--- a/Fall2025/Week4/Week4.docx
+++ b/Fall2025/Week4/Week4.docx
@@ -41,7 +41,7 @@
           <w:szCs w:val="48"/>
           <w14:ligatures w14:val="none"/>
         </w:rPr>
-        <w:t>3</w:t>
+        <w:t>4</w:t>
       </w:r>
       <w:r>
         <w:rPr>
@@ -62,6 +62,8 @@
         <w:spacing w:before="100" w:beforeAutospacing="1" w:after="100" w:afterAutospacing="1" w:line="240" w:lineRule="auto"/>
         <w:rPr>
           <w:rFonts w:ascii="Times New Roman" w:eastAsia="Times New Roman" w:hAnsi="Times New Roman" w:cs="Times New Roman"/>
+          <w:b/>
+          <w:bCs/>
           <w:color w:val="000000"/>
           <w:kern w:val="0"/>
           <w14:ligatures w14:val="none"/>
@@ -76,8 +78,19 @@
           <w:kern w:val="0"/>
           <w14:ligatures w14:val="none"/>
         </w:rPr>
-        <w:t>Theme:</w:t>
+        <w:t>Theme: K-Means Clustering</w:t>
       </w:r>
+    </w:p>
+    <w:p>
+      <w:pPr>
+        <w:spacing w:before="100" w:beforeAutospacing="1" w:after="100" w:afterAutospacing="1" w:line="240" w:lineRule="auto"/>
+        <w:rPr>
+          <w:rFonts w:ascii="Times New Roman" w:eastAsia="Times New Roman" w:hAnsi="Times New Roman" w:cs="Times New Roman"/>
+          <w:color w:val="000000"/>
+          <w:kern w:val="0"/>
+          <w14:ligatures w14:val="none"/>
+        </w:rPr>
+      </w:pPr>
       <w:r>
         <w:rPr>
           <w:rFonts w:ascii="Times New Roman" w:eastAsia="Times New Roman" w:hAnsi="Times New Roman" w:cs="Times New Roman"/>
@@ -85,8 +98,30 @@
           <w:kern w:val="0"/>
           <w14:ligatures w14:val="none"/>
         </w:rPr>
-        <w:t> </w:t>
+        <w:t>Clustering is an example of unsupervised learning. Unlike supervised methods such as classification and regression, here we do not start with known labels. Instead, the algorithm groups the data into clusters, essentially creating its own labels based on similarities it finds.</w:t>
       </w:r>
+    </w:p>
+    <w:p>
+      <w:pPr>
+        <w:spacing w:before="100" w:beforeAutospacing="1" w:after="100" w:afterAutospacing="1" w:line="240" w:lineRule="auto"/>
+        <w:rPr>
+          <w:rFonts w:ascii="Times New Roman" w:eastAsia="Times New Roman" w:hAnsi="Times New Roman" w:cs="Times New Roman"/>
+          <w:color w:val="000000"/>
+          <w:kern w:val="0"/>
+          <w14:ligatures w14:val="none"/>
+        </w:rPr>
+      </w:pPr>
+    </w:p>
+    <w:p>
+      <w:pPr>
+        <w:spacing w:before="100" w:beforeAutospacing="1" w:after="100" w:afterAutospacing="1" w:line="240" w:lineRule="auto"/>
+        <w:rPr>
+          <w:rFonts w:ascii="Times New Roman" w:eastAsia="Times New Roman" w:hAnsi="Times New Roman" w:cs="Times New Roman"/>
+          <w:color w:val="000000"/>
+          <w:kern w:val="0"/>
+          <w14:ligatures w14:val="none"/>
+        </w:rPr>
+      </w:pPr>
       <w:r>
         <w:rPr>
           <w:rFonts w:ascii="Times New Roman" w:eastAsia="Times New Roman" w:hAnsi="Times New Roman" w:cs="Times New Roman"/>
@@ -94,137 +129,7 @@
           <w:kern w:val="0"/>
           <w14:ligatures w14:val="none"/>
         </w:rPr>
-        <w:t>Linear regression</w:t>
-      </w:r>
-    </w:p>
-    <w:p>
-      <w:pPr>
-        <w:spacing w:before="100" w:beforeAutospacing="1" w:after="100" w:afterAutospacing="1" w:line="240" w:lineRule="auto"/>
-        <w:rPr>
-          <w:rFonts w:ascii="Times New Roman" w:eastAsia="Times New Roman" w:hAnsi="Times New Roman" w:cs="Times New Roman"/>
-          <w:color w:val="000000"/>
-          <w:kern w:val="0"/>
-          <w14:ligatures w14:val="none"/>
-        </w:rPr>
-      </w:pPr>
-    </w:p>
-    <w:p>
-      <w:pPr>
-        <w:spacing w:before="100" w:beforeAutospacing="1" w:after="100" w:afterAutospacing="1" w:line="240" w:lineRule="auto"/>
-        <w:rPr>
-          <w:rFonts w:ascii="Times New Roman" w:eastAsia="Times New Roman" w:hAnsi="Times New Roman" w:cs="Times New Roman"/>
-          <w:color w:val="000000"/>
-          <w:kern w:val="0"/>
-          <w14:ligatures w14:val="none"/>
-        </w:rPr>
-      </w:pPr>
-      <w:r>
-        <w:rPr>
-          <w:rFonts w:ascii="Times New Roman" w:eastAsia="Times New Roman" w:hAnsi="Times New Roman" w:cs="Times New Roman"/>
-          <w:color w:val="000000"/>
-          <w:kern w:val="0"/>
-          <w14:ligatures w14:val="none"/>
-        </w:rPr>
-        <w:t>Notebook</w:t>
-      </w:r>
-      <w:r>
-        <w:rPr>
-          <w:rFonts w:ascii="Times New Roman" w:eastAsia="Times New Roman" w:hAnsi="Times New Roman" w:cs="Times New Roman"/>
-          <w:color w:val="000000"/>
-          <w:kern w:val="0"/>
-          <w14:ligatures w14:val="none"/>
-        </w:rPr>
-        <w:t>s</w:t>
-      </w:r>
-      <w:r>
-        <w:rPr>
-          <w:rFonts w:ascii="Times New Roman" w:eastAsia="Times New Roman" w:hAnsi="Times New Roman" w:cs="Times New Roman"/>
-          <w:color w:val="000000"/>
-          <w:kern w:val="0"/>
-          <w14:ligatures w14:val="none"/>
-        </w:rPr>
-        <w:t xml:space="preserve"> to run: </w:t>
-      </w:r>
-    </w:p>
-    <w:p>
-      <w:pPr>
-        <w:pStyle w:val="ListParagraph"/>
-        <w:numPr>
-          <w:ilvl w:val="0"/>
-          <w:numId w:val="1"/>
-        </w:numPr>
-        <w:spacing w:before="100" w:beforeAutospacing="1" w:after="100" w:afterAutospacing="1" w:line="240" w:lineRule="auto"/>
-        <w:rPr>
-          <w:rFonts w:ascii="Times New Roman" w:eastAsia="Times New Roman" w:hAnsi="Times New Roman" w:cs="Times New Roman"/>
-          <w:color w:val="000000"/>
-          <w:kern w:val="0"/>
-          <w14:ligatures w14:val="none"/>
-        </w:rPr>
-      </w:pPr>
-      <w:r>
-        <w:rPr>
-          <w:rFonts w:ascii="Times New Roman" w:eastAsia="Times New Roman" w:hAnsi="Times New Roman" w:cs="Times New Roman"/>
-          <w:color w:val="000000"/>
-          <w:kern w:val="0"/>
-          <w14:ligatures w14:val="none"/>
-        </w:rPr>
-        <w:t>Create the dataset:</w:t>
-      </w:r>
-    </w:p>
-    <w:p>
-      <w:pPr>
-        <w:spacing w:before="100" w:beforeAutospacing="1" w:after="100" w:afterAutospacing="1" w:line="240" w:lineRule="auto"/>
-        <w:rPr>
-          <w:rFonts w:ascii="Times New Roman" w:eastAsia="Times New Roman" w:hAnsi="Times New Roman" w:cs="Times New Roman"/>
-          <w:color w:val="000000"/>
-          <w:kern w:val="0"/>
-          <w14:ligatures w14:val="none"/>
-        </w:rPr>
-      </w:pPr>
-      <w:hyperlink r:id="rId5" w:history="1">
-        <w:r>
-          <w:rPr>
-            <w:rStyle w:val="Hyperlink"/>
-            <w:rFonts w:ascii="Times New Roman" w:eastAsia="Times New Roman" w:hAnsi="Times New Roman" w:cs="Times New Roman"/>
-            <w:kern w:val="0"/>
-            <w14:ligatures w14:val="none"/>
-          </w:rPr>
-          <w:t>https://github.com/olcaykursun/ML/blob/main/Fall2025/Week3/grades_create_dataset.ipynb</w:t>
-        </w:r>
-      </w:hyperlink>
-      <w:r>
-        <w:rPr>
-          <w:rFonts w:ascii="Times New Roman" w:eastAsia="Times New Roman" w:hAnsi="Times New Roman" w:cs="Times New Roman"/>
-          <w:color w:val="000000"/>
-          <w:kern w:val="0"/>
-          <w14:ligatures w14:val="none"/>
-        </w:rPr>
-        <w:t xml:space="preserve"> </w:t>
-      </w:r>
-    </w:p>
-    <w:p>
-      <w:pPr>
-        <w:pStyle w:val="ListParagraph"/>
-        <w:numPr>
-          <w:ilvl w:val="0"/>
-          <w:numId w:val="1"/>
-        </w:numPr>
-        <w:spacing w:before="100" w:beforeAutospacing="1" w:after="100" w:afterAutospacing="1" w:line="240" w:lineRule="auto"/>
-        <w:rPr>
-          <w:rFonts w:ascii="Times New Roman" w:eastAsia="Times New Roman" w:hAnsi="Times New Roman" w:cs="Times New Roman"/>
-          <w:color w:val="000000"/>
-          <w:kern w:val="0"/>
-          <w14:ligatures w14:val="none"/>
-        </w:rPr>
-      </w:pPr>
-      <w:r>
-        <w:rPr>
-          <w:rFonts w:ascii="Times New Roman" w:eastAsia="Times New Roman" w:hAnsi="Times New Roman" w:cs="Times New Roman"/>
-          <w:color w:val="000000"/>
-          <w:kern w:val="0"/>
-          <w14:ligatures w14:val="none"/>
-        </w:rPr>
-        <w:t>Analyze the dataset:</w:t>
+        <w:t xml:space="preserve">Notebook to run: </w:t>
       </w:r>
     </w:p>
     <w:p>
@@ -237,17 +142,6 @@
           <w14:ligatures w14:val="none"/>
         </w:rPr>
       </w:pPr>
-      <w:hyperlink r:id="rId6" w:history="1">
-        <w:r>
-          <w:rPr>
-            <w:rStyle w:val="Hyperlink"/>
-            <w:rFonts w:ascii="Times New Roman" w:eastAsia="Times New Roman" w:hAnsi="Times New Roman" w:cs="Times New Roman"/>
-            <w:kern w:val="0"/>
-            <w14:ligatures w14:val="none"/>
-          </w:rPr>
-          <w:t>https://github.com/olcaykursun/Algorithms/blob/main/Fall2025/Week3/grades_linear_regression.ipynb</w:t>
-        </w:r>
-      </w:hyperlink>
       <w:r>
         <w:rPr>
           <w:rStyle w:val="Hyperlink"/>

--- a/Fall2025/Week4/Week4.docx
+++ b/Fall2025/Week4/Week4.docx
@@ -116,9 +116,11 @@
       <w:pPr>
         <w:spacing w:before="100" w:beforeAutospacing="1" w:after="100" w:afterAutospacing="1" w:line="240" w:lineRule="auto"/>
         <w:rPr>
+          <w:rStyle w:val="Hyperlink"/>
           <w:rFonts w:ascii="Times New Roman" w:eastAsia="Times New Roman" w:hAnsi="Times New Roman" w:cs="Times New Roman"/>
           <w:color w:val="000000"/>
           <w:kern w:val="0"/>
+          <w:u w:val="none"/>
           <w14:ligatures w14:val="none"/>
         </w:rPr>
       </w:pPr>
@@ -131,17 +133,6 @@
         </w:rPr>
         <w:t xml:space="preserve">Notebook to run: </w:t>
       </w:r>
-    </w:p>
-    <w:p>
-      <w:pPr>
-        <w:spacing w:before="100" w:beforeAutospacing="1" w:after="100" w:afterAutospacing="1" w:line="240" w:lineRule="auto"/>
-        <w:rPr>
-          <w:rStyle w:val="Hyperlink"/>
-          <w:rFonts w:ascii="Times New Roman" w:eastAsia="Times New Roman" w:hAnsi="Times New Roman" w:cs="Times New Roman"/>
-          <w:kern w:val="0"/>
-          <w14:ligatures w14:val="none"/>
-        </w:rPr>
-      </w:pPr>
       <w:r>
         <w:rPr>
           <w:rStyle w:val="Hyperlink"/>
@@ -150,6 +141,15 @@
           <w14:ligatures w14:val="none"/>
         </w:rPr>
         <w:t xml:space="preserve"> </w:t>
+      </w:r>
+      <w:r>
+        <w:rPr>
+          <w:rStyle w:val="Hyperlink"/>
+          <w:rFonts w:ascii="Times New Roman" w:eastAsia="Times New Roman" w:hAnsi="Times New Roman" w:cs="Times New Roman"/>
+          <w:kern w:val="0"/>
+          <w14:ligatures w14:val="none"/>
+        </w:rPr>
+        <w:t>https://github.com/olcaykursun/ML/blob/main/Fall2025/Week4/kmeans_color_quantization_china_inertia_elbow.ipynb</w:t>
       </w:r>
     </w:p>
     <w:sectPr>
